--- a/Project Document(0203).docx
+++ b/Project Document(0203).docx
@@ -555,6 +555,13 @@
             </w:r>
             <w:r>
               <w:rPr>
+                <w:rFonts w:asciiTheme="minorEastAsia" w:eastAsiaTheme="minorEastAsia" w:hAnsiTheme="minorEastAsia"/>
+                <w:szCs w:val="20"/>
+              </w:rPr>
+              <w:t xml:space="preserve"> </w:t>
+            </w:r>
+            <w:r>
+              <w:rPr>
                 <w:rFonts w:asciiTheme="minorEastAsia" w:eastAsiaTheme="minorEastAsia" w:hAnsiTheme="minorEastAsia" w:hint="eastAsia"/>
                 <w:szCs w:val="20"/>
               </w:rPr>
@@ -862,7 +869,7 @@
       </w:tr>
       <w:tr>
         <w:trPr>
-          <w:trHeight w:val="4378"/>
+          <w:trHeight w:val="4389"/>
         </w:trPr>
         <w:tc>
           <w:tcPr>
@@ -973,6 +980,13 @@
                 <w:rFonts w:asciiTheme="minorEastAsia" w:eastAsiaTheme="minorEastAsia" w:hAnsiTheme="minorEastAsia" w:hint="eastAsia"/>
                 <w:szCs w:val="20"/>
               </w:rPr>
+              <w:t xml:space="preserve">- </w:t>
+            </w:r>
+            <w:r>
+              <w:rPr>
+                <w:rFonts w:asciiTheme="minorEastAsia" w:eastAsiaTheme="minorEastAsia" w:hAnsiTheme="minorEastAsia" w:hint="eastAsia"/>
+                <w:szCs w:val="20"/>
+              </w:rPr>
               <w:t>오경진</w:t>
             </w:r>
             <w:r>
@@ -994,7 +1008,56 @@
                 <w:rFonts w:asciiTheme="minorEastAsia" w:eastAsiaTheme="minorEastAsia" w:hAnsiTheme="minorEastAsia" w:hint="eastAsia"/>
                 <w:szCs w:val="20"/>
               </w:rPr>
-              <w:t>메인 화면 기능(동영상 리스트:</w:t>
+              <w:t xml:space="preserve">메인 화면 </w:t>
+            </w:r>
+            <w:r>
+              <w:rPr>
+                <w:rFonts w:asciiTheme="minorEastAsia" w:eastAsiaTheme="minorEastAsia" w:hAnsiTheme="minorEastAsia" w:hint="eastAsia"/>
+                <w:szCs w:val="20"/>
+              </w:rPr>
+              <w:t xml:space="preserve">및 </w:t>
+            </w:r>
+            <w:r>
+              <w:rPr>
+                <w:rFonts w:asciiTheme="minorEastAsia" w:eastAsiaTheme="minorEastAsia" w:hAnsiTheme="minorEastAsia" w:hint="eastAsia"/>
+                <w:szCs w:val="20"/>
+              </w:rPr>
+              <w:t>기능</w:t>
+            </w:r>
+            <w:r>
+              <w:rPr>
+                <w:rFonts w:asciiTheme="minorEastAsia" w:eastAsiaTheme="minorEastAsia" w:hAnsiTheme="minorEastAsia" w:hint="eastAsia"/>
+                <w:szCs w:val="20"/>
+              </w:rPr>
+              <w:t xml:space="preserve"> </w:t>
+            </w:r>
+            <w:r>
+              <w:rPr>
+                <w:rFonts w:asciiTheme="minorEastAsia" w:eastAsiaTheme="minorEastAsia" w:hAnsiTheme="minorEastAsia" w:hint="eastAsia"/>
+                <w:szCs w:val="20"/>
+              </w:rPr>
+              <w:t>(</w:t>
+            </w:r>
+            <w:r>
+              <w:rPr>
+                <w:rFonts w:asciiTheme="minorEastAsia" w:eastAsiaTheme="minorEastAsia" w:hAnsiTheme="minorEastAsia" w:hint="eastAsia"/>
+                <w:szCs w:val="20"/>
+              </w:rPr>
+              <w:t>동영상 검색/재생</w:t>
+            </w:r>
+            <w:r>
+              <w:rPr>
+                <w:rFonts w:asciiTheme="minorEastAsia" w:eastAsiaTheme="minorEastAsia" w:hAnsiTheme="minorEastAsia" w:hint="eastAsia"/>
+                <w:szCs w:val="20"/>
+              </w:rPr>
+              <w:t xml:space="preserve">, </w:t>
+            </w:r>
+            <w:r>
+              <w:rPr>
+                <w:rFonts w:asciiTheme="minorEastAsia" w:eastAsiaTheme="minorEastAsia" w:hAnsiTheme="minorEastAsia" w:hint="eastAsia"/>
+                <w:szCs w:val="20"/>
+              </w:rPr>
+              <w:t>재생목록,</w:t>
             </w:r>
             <w:r>
               <w:rPr>
@@ -1008,13 +1071,56 @@
                 <w:rFonts w:asciiTheme="minorEastAsia" w:eastAsiaTheme="minorEastAsia" w:hAnsiTheme="minorEastAsia" w:hint="eastAsia"/>
                 <w:szCs w:val="20"/>
               </w:rPr>
-              <w:t>검색결과,</w:t>
+              <w:t>시청기록</w:t>
             </w:r>
             <w:r>
               <w:rPr>
                 <w:rFonts w:asciiTheme="minorEastAsia" w:eastAsiaTheme="minorEastAsia" w:hAnsiTheme="minorEastAsia"/>
                 <w:szCs w:val="20"/>
               </w:rPr>
+              <w:t>)</w:t>
+            </w:r>
+          </w:p>
+          <w:p>
+            <w:pPr>
+              <w:widowControl/>
+              <w:wordWrap/>
+              <w:autoSpaceDE/>
+              <w:autoSpaceDN/>
+              <w:ind w:left="1000" w:hangingChars="500" w:hanging="1000"/>
+              <w:jc w:val="left"/>
+              <w:cnfStyle w:val="000000000000" w:firstRow="0" w:lastRow="0" w:firstColumn="0" w:lastColumn="0" w:oddVBand="0" w:evenVBand="0" w:oddHBand="0" w:evenHBand="0" w:firstRowFirstColumn="0" w:firstRowLastColumn="0" w:lastRowFirstColumn="0" w:lastRowLastColumn="0"/>
+              <w:rPr>
+                <w:rFonts w:asciiTheme="minorEastAsia" w:eastAsiaTheme="minorEastAsia" w:hAnsiTheme="minorEastAsia"/>
+                <w:szCs w:val="20"/>
+              </w:rPr>
+            </w:pPr>
+            <w:r>
+              <w:rPr>
+                <w:rFonts w:asciiTheme="minorEastAsia" w:eastAsiaTheme="minorEastAsia" w:hAnsiTheme="minorEastAsia"/>
+                <w:szCs w:val="20"/>
+              </w:rPr>
+              <w:t xml:space="preserve">- </w:t>
+            </w:r>
+            <w:r>
+              <w:rPr>
+                <w:rFonts w:asciiTheme="minorEastAsia" w:eastAsiaTheme="minorEastAsia" w:hAnsiTheme="minorEastAsia" w:hint="eastAsia"/>
+                <w:szCs w:val="20"/>
+              </w:rPr>
+              <w:t>엄정민</w:t>
+            </w:r>
+            <w:r>
+              <w:rPr>
+                <w:rFonts w:asciiTheme="minorEastAsia" w:eastAsiaTheme="minorEastAsia" w:hAnsiTheme="minorEastAsia" w:hint="eastAsia"/>
+                <w:szCs w:val="20"/>
+              </w:rPr>
+              <w:t>:</w:t>
+            </w:r>
+            <w:r>
+              <w:rPr>
+                <w:rFonts w:asciiTheme="minorEastAsia" w:eastAsiaTheme="minorEastAsia" w:hAnsiTheme="minorEastAsia"/>
+                <w:szCs w:val="20"/>
+              </w:rPr>
               <w:t xml:space="preserve"> </w:t>
             </w:r>
             <w:r>
@@ -1022,7 +1128,7 @@
                 <w:rFonts w:asciiTheme="minorEastAsia" w:eastAsiaTheme="minorEastAsia" w:hAnsiTheme="minorEastAsia" w:hint="eastAsia"/>
                 <w:szCs w:val="20"/>
               </w:rPr>
-              <w:t>재생목록,</w:t>
+              <w:t>로그인,</w:t>
             </w:r>
             <w:r>
               <w:rPr>
@@ -1036,7 +1142,7 @@
                 <w:rFonts w:asciiTheme="minorEastAsia" w:eastAsiaTheme="minorEastAsia" w:hAnsiTheme="minorEastAsia" w:hint="eastAsia"/>
                 <w:szCs w:val="20"/>
               </w:rPr>
-              <w:t>시청기록,</w:t>
+              <w:t>회원가입,</w:t>
             </w:r>
             <w:r>
               <w:rPr>
@@ -1050,11 +1156,81 @@
                 <w:rFonts w:asciiTheme="minorEastAsia" w:eastAsiaTheme="minorEastAsia" w:hAnsiTheme="minorEastAsia" w:hint="eastAsia"/>
                 <w:szCs w:val="20"/>
               </w:rPr>
-              <w:t>동영상 검색/재생</w:t>
+              <w:t>동영상관리</w:t>
+            </w:r>
+            <w:r>
+              <w:rPr>
+                <w:rFonts w:asciiTheme="minorEastAsia" w:eastAsiaTheme="minorEastAsia" w:hAnsiTheme="minorEastAsia" w:hint="eastAsia"/>
+                <w:szCs w:val="20"/>
+              </w:rPr>
+              <w:t xml:space="preserve"> </w:t>
+            </w:r>
+            <w:r>
+              <w:rPr>
+                <w:rFonts w:asciiTheme="minorEastAsia" w:eastAsiaTheme="minorEastAsia" w:hAnsiTheme="minorEastAsia" w:hint="eastAsia"/>
+                <w:szCs w:val="20"/>
+              </w:rPr>
+              <w:t>화면</w:t>
+            </w:r>
+            <w:r>
+              <w:rPr>
+                <w:rFonts w:asciiTheme="minorEastAsia" w:eastAsiaTheme="minorEastAsia" w:hAnsiTheme="minorEastAsia" w:hint="eastAsia"/>
+                <w:szCs w:val="20"/>
+              </w:rPr>
+              <w:t xml:space="preserve"> </w:t>
+            </w:r>
+            <w:r>
+              <w:rPr>
+                <w:rFonts w:asciiTheme="minorEastAsia" w:eastAsiaTheme="minorEastAsia" w:hAnsiTheme="minorEastAsia" w:hint="eastAsia"/>
+                <w:szCs w:val="20"/>
+              </w:rPr>
+              <w:t xml:space="preserve">및 기능 </w:t>
             </w:r>
             <w:r>
               <w:rPr>
                 <w:rFonts w:asciiTheme="minorEastAsia" w:eastAsiaTheme="minorEastAsia" w:hAnsiTheme="minorEastAsia"/>
+                <w:szCs w:val="20"/>
+              </w:rPr>
+              <w:t>(</w:t>
+            </w:r>
+            <w:r>
+              <w:rPr>
+                <w:rFonts w:asciiTheme="minorEastAsia" w:eastAsiaTheme="minorEastAsia" w:hAnsiTheme="minorEastAsia" w:hint="eastAsia"/>
+                <w:szCs w:val="20"/>
+              </w:rPr>
+              <w:t xml:space="preserve">동영상 </w:t>
+            </w:r>
+            <w:r>
+              <w:rPr>
+                <w:rFonts w:asciiTheme="minorEastAsia" w:eastAsiaTheme="minorEastAsia" w:hAnsiTheme="minorEastAsia" w:hint="eastAsia"/>
+                <w:szCs w:val="20"/>
+              </w:rPr>
+              <w:t>관리</w:t>
+            </w:r>
+            <w:r>
+              <w:rPr>
+                <w:rFonts w:asciiTheme="minorEastAsia" w:eastAsiaTheme="minorEastAsia" w:hAnsiTheme="minorEastAsia" w:hint="eastAsia"/>
+                <w:szCs w:val="20"/>
+              </w:rPr>
+              <w:t xml:space="preserve">, </w:t>
+            </w:r>
+            <w:r>
+              <w:rPr>
+                <w:rFonts w:asciiTheme="minorEastAsia" w:eastAsiaTheme="minorEastAsia" w:hAnsiTheme="minorEastAsia" w:hint="eastAsia"/>
+                <w:szCs w:val="20"/>
+              </w:rPr>
+              <w:t>회원가입</w:t>
+            </w:r>
+            <w:r>
+              <w:rPr>
+                <w:rFonts w:asciiTheme="minorEastAsia" w:eastAsiaTheme="minorEastAsia" w:hAnsiTheme="minorEastAsia"/>
+                <w:szCs w:val="20"/>
+              </w:rPr>
+              <w:t>/탈퇴, 로그인/로그아웃</w:t>
+            </w:r>
+            <w:r>
+              <w:rPr>
+                <w:rFonts w:asciiTheme="minorEastAsia" w:eastAsiaTheme="minorEastAsia" w:hAnsiTheme="minorEastAsia" w:hint="eastAsia"/>
                 <w:szCs w:val="20"/>
               </w:rPr>
               <w:t>)</w:t>
@@ -1075,23 +1251,32 @@
             </w:pPr>
             <w:r>
               <w:rPr>
-                <w:rFonts w:asciiTheme="minorEastAsia" w:eastAsiaTheme="minorEastAsia" w:hAnsiTheme="minorEastAsia" w:hint="eastAsia"/>
-                <w:szCs w:val="20"/>
-              </w:rPr>
-              <w:t>엄정민</w:t>
-            </w:r>
-            <w:r>
-              <w:rPr>
-                <w:rFonts w:asciiTheme="minorEastAsia" w:eastAsiaTheme="minorEastAsia" w:hAnsiTheme="minorEastAsia" w:hint="eastAsia"/>
-                <w:szCs w:val="20"/>
-              </w:rPr>
-              <w:t>:</w:t>
-            </w:r>
-            <w:r>
-              <w:rPr>
                 <w:rFonts w:asciiTheme="minorEastAsia" w:eastAsiaTheme="minorEastAsia" w:hAnsiTheme="minorEastAsia"/>
                 <w:szCs w:val="20"/>
               </w:rPr>
+              <w:t xml:space="preserve">- </w:t>
+            </w:r>
+            <w:proofErr w:type="gramStart"/>
+            <w:r>
+              <w:rPr>
+                <w:rFonts w:asciiTheme="minorEastAsia" w:eastAsiaTheme="minorEastAsia" w:hAnsiTheme="minorEastAsia" w:hint="eastAsia"/>
+                <w:szCs w:val="20"/>
+              </w:rPr>
+              <w:t>공  통</w:t>
+            </w:r>
+            <w:proofErr w:type="gramEnd"/>
+            <w:r>
+              <w:rPr>
+                <w:rFonts w:asciiTheme="minorEastAsia" w:eastAsiaTheme="minorEastAsia" w:hAnsiTheme="minorEastAsia" w:hint="eastAsia"/>
+                <w:szCs w:val="20"/>
+              </w:rPr>
+              <w:t>: 프로젝트 설계,</w:t>
+            </w:r>
+            <w:r>
+              <w:rPr>
+                <w:rFonts w:asciiTheme="minorEastAsia" w:eastAsiaTheme="minorEastAsia" w:hAnsiTheme="minorEastAsia"/>
+                <w:szCs w:val="20"/>
+              </w:rPr>
               <w:t xml:space="preserve"> </w:t>
             </w:r>
             <w:r>
@@ -1099,49 +1284,7 @@
                 <w:rFonts w:asciiTheme="minorEastAsia" w:eastAsiaTheme="minorEastAsia" w:hAnsiTheme="minorEastAsia" w:hint="eastAsia"/>
                 <w:szCs w:val="20"/>
               </w:rPr>
-              <w:t xml:space="preserve">관리자 페이지 </w:t>
-            </w:r>
-            <w:r>
-              <w:rPr>
-                <w:rFonts w:asciiTheme="minorEastAsia" w:eastAsiaTheme="minorEastAsia" w:hAnsiTheme="minorEastAsia"/>
-                <w:szCs w:val="20"/>
-              </w:rPr>
-              <w:t>(</w:t>
-            </w:r>
-            <w:r>
-              <w:rPr>
-                <w:rFonts w:asciiTheme="minorEastAsia" w:eastAsiaTheme="minorEastAsia" w:hAnsiTheme="minorEastAsia" w:hint="eastAsia"/>
-                <w:szCs w:val="20"/>
-              </w:rPr>
-              <w:t>동영상 추가/삭제</w:t>
-            </w:r>
-            <w:r>
-              <w:rPr>
-                <w:rFonts w:asciiTheme="minorEastAsia" w:eastAsiaTheme="minorEastAsia" w:hAnsiTheme="minorEastAsia" w:hint="eastAsia"/>
-                <w:szCs w:val="20"/>
-              </w:rPr>
-              <w:t xml:space="preserve">, </w:t>
-            </w:r>
-            <w:r>
-              <w:rPr>
-                <w:rFonts w:asciiTheme="minorEastAsia" w:eastAsiaTheme="minorEastAsia" w:hAnsiTheme="minorEastAsia" w:hint="eastAsia"/>
-                <w:szCs w:val="20"/>
-              </w:rPr>
-              <w:t>회원가입</w:t>
-            </w:r>
-            <w:r>
-              <w:rPr>
-                <w:rFonts w:asciiTheme="minorEastAsia" w:eastAsiaTheme="minorEastAsia" w:hAnsiTheme="minorEastAsia"/>
-                <w:szCs w:val="20"/>
-              </w:rPr>
-              <w:t>/탈퇴, 로그인/로그아웃</w:t>
-            </w:r>
-            <w:r>
-              <w:rPr>
-                <w:rFonts w:asciiTheme="minorEastAsia" w:eastAsiaTheme="minorEastAsia" w:hAnsiTheme="minorEastAsia" w:hint="eastAsia"/>
-                <w:szCs w:val="20"/>
-              </w:rPr>
-              <w:t>)</w:t>
+              <w:t>추가 기능 구현</w:t>
             </w:r>
           </w:p>
           <w:p>
@@ -1153,7 +1296,7 @@
               <w:jc w:val="left"/>
               <w:cnfStyle w:val="000000000000" w:firstRow="0" w:lastRow="0" w:firstColumn="0" w:lastColumn="0" w:oddVBand="0" w:evenVBand="0" w:oddHBand="0" w:evenHBand="0" w:firstRowFirstColumn="0" w:firstRowLastColumn="0" w:lastRowFirstColumn="0" w:lastRowLastColumn="0"/>
               <w:rPr>
-                <w:rFonts w:asciiTheme="minorEastAsia" w:eastAsiaTheme="minorEastAsia" w:hAnsiTheme="minorEastAsia"/>
+                <w:rFonts w:asciiTheme="minorEastAsia" w:eastAsiaTheme="minorEastAsia" w:hAnsiTheme="minorEastAsia" w:hint="eastAsia"/>
                 <w:szCs w:val="20"/>
               </w:rPr>
             </w:pPr>
@@ -1273,8 +1416,6 @@
               </w:rPr>
               <w:t>프로젝트 설계</w:t>
             </w:r>
-            <w:bookmarkStart w:id="0" w:name="_GoBack"/>
-            <w:bookmarkEnd w:id="0"/>
           </w:p>
           <w:p>
             <w:pPr>
@@ -1357,6 +1498,8 @@
               </w:rPr>
               <w:t>테스트 및 발표 준비</w:t>
             </w:r>
+            <w:bookmarkStart w:id="0" w:name="_GoBack"/>
+            <w:bookmarkEnd w:id="0"/>
           </w:p>
           <w:p>
             <w:pPr>
@@ -1767,7 +1910,13 @@
         </w:tc>
       </w:tr>
     </w:tbl>
-    <w:p/>
+    <w:p>
+      <w:pPr>
+        <w:rPr>
+          <w:rFonts w:hint="eastAsia"/>
+        </w:rPr>
+      </w:pPr>
+    </w:p>
     <w:sectPr>
       <w:headerReference w:type="default" r:id="rId8"/>
       <w:footerReference w:type="default" r:id="rId9"/>
@@ -5419,7 +5568,7 @@
 </file>
 
 <file path=customXml/itemProps1.xml><?xml version="1.0" encoding="utf-8"?>
-<ds:datastoreItem xmlns:ds="http://schemas.openxmlformats.org/officeDocument/2006/customXml" ds:itemID="{8F5A6254-5B5E-417C-A94E-B05B650802F3}">
+<ds:datastoreItem xmlns:ds="http://schemas.openxmlformats.org/officeDocument/2006/customXml" ds:itemID="{D5D4F5EC-486C-4AB7-9F97-9365B8FB0F01}">
   <ds:schemaRefs>
     <ds:schemaRef ds:uri="http://schemas.openxmlformats.org/officeDocument/2006/bibliography"/>
   </ds:schemaRefs>

--- a/Project Document(0203).docx
+++ b/Project Document(0203).docx
@@ -1043,14 +1043,7 @@
                 <w:rFonts w:asciiTheme="minorEastAsia" w:eastAsiaTheme="minorEastAsia" w:hAnsiTheme="minorEastAsia" w:hint="eastAsia"/>
                 <w:szCs w:val="20"/>
               </w:rPr>
-              <w:t>동영상 검색/재생</w:t>
-            </w:r>
-            <w:r>
-              <w:rPr>
-                <w:rFonts w:asciiTheme="minorEastAsia" w:eastAsiaTheme="minorEastAsia" w:hAnsiTheme="minorEastAsia" w:hint="eastAsia"/>
-                <w:szCs w:val="20"/>
-              </w:rPr>
-              <w:t xml:space="preserve">, </w:t>
+              <w:t xml:space="preserve">동영상 검색/재생, </w:t>
             </w:r>
             <w:r>
               <w:rPr>
@@ -1296,7 +1289,7 @@
               <w:jc w:val="left"/>
               <w:cnfStyle w:val="000000000000" w:firstRow="0" w:lastRow="0" w:firstColumn="0" w:lastColumn="0" w:oddVBand="0" w:evenVBand="0" w:oddHBand="0" w:evenHBand="0" w:firstRowFirstColumn="0" w:firstRowLastColumn="0" w:lastRowFirstColumn="0" w:lastRowLastColumn="0"/>
               <w:rPr>
-                <w:rFonts w:asciiTheme="minorEastAsia" w:eastAsiaTheme="minorEastAsia" w:hAnsiTheme="minorEastAsia" w:hint="eastAsia"/>
+                <w:rFonts w:asciiTheme="minorEastAsia" w:eastAsiaTheme="minorEastAsia" w:hAnsiTheme="minorEastAsia"/>
                 <w:szCs w:val="20"/>
               </w:rPr>
             </w:pPr>
@@ -1409,6 +1402,8 @@
               </w:rPr>
               <w:t xml:space="preserve"> </w:t>
             </w:r>
+            <w:bookmarkStart w:id="0" w:name="_GoBack"/>
+            <w:bookmarkEnd w:id="0"/>
             <w:r>
               <w:rPr>
                 <w:rFonts w:asciiTheme="minorEastAsia" w:eastAsiaTheme="minorEastAsia" w:hAnsiTheme="minorEastAsia" w:hint="eastAsia"/>
@@ -1448,7 +1443,14 @@
                 <w:rFonts w:asciiTheme="minorEastAsia" w:eastAsiaTheme="minorEastAsia" w:hAnsiTheme="minorEastAsia"/>
                 <w:szCs w:val="20"/>
               </w:rPr>
-              <w:t>2/14</w:t>
+              <w:t>2/1</w:t>
+            </w:r>
+            <w:r>
+              <w:rPr>
+                <w:rFonts w:asciiTheme="minorEastAsia" w:eastAsiaTheme="minorEastAsia" w:hAnsiTheme="minorEastAsia"/>
+                <w:szCs w:val="20"/>
+              </w:rPr>
+              <w:t>3</w:t>
             </w:r>
             <w:r>
               <w:rPr>
@@ -1489,7 +1491,14 @@
                 <w:rFonts w:asciiTheme="minorEastAsia" w:eastAsiaTheme="minorEastAsia" w:hAnsiTheme="minorEastAsia"/>
                 <w:szCs w:val="20"/>
               </w:rPr>
-              <w:t xml:space="preserve">2/15 ~ 2/16: </w:t>
+              <w:t>2/14 ~ 2/15</w:t>
+            </w:r>
+            <w:r>
+              <w:rPr>
+                <w:rFonts w:asciiTheme="minorEastAsia" w:eastAsiaTheme="minorEastAsia" w:hAnsiTheme="minorEastAsia"/>
+                <w:szCs w:val="20"/>
+              </w:rPr>
+              <w:t xml:space="preserve">: </w:t>
             </w:r>
             <w:r>
               <w:rPr>
@@ -1498,8 +1507,6 @@
               </w:rPr>
               <w:t>테스트 및 발표 준비</w:t>
             </w:r>
-            <w:bookmarkStart w:id="0" w:name="_GoBack"/>
-            <w:bookmarkEnd w:id="0"/>
           </w:p>
           <w:p>
             <w:pPr>
@@ -1518,7 +1525,14 @@
                 <w:rFonts w:asciiTheme="minorEastAsia" w:eastAsiaTheme="minorEastAsia" w:hAnsiTheme="minorEastAsia"/>
                 <w:szCs w:val="20"/>
               </w:rPr>
-              <w:t>2/17</w:t>
+              <w:t>2/1</w:t>
+            </w:r>
+            <w:r>
+              <w:rPr>
+                <w:rFonts w:asciiTheme="minorEastAsia" w:eastAsiaTheme="minorEastAsia" w:hAnsiTheme="minorEastAsia"/>
+                <w:szCs w:val="20"/>
+              </w:rPr>
+              <w:t>6</w:t>
             </w:r>
             <w:r>
               <w:rPr>
@@ -1910,13 +1924,7 @@
         </w:tc>
       </w:tr>
     </w:tbl>
-    <w:p>
-      <w:pPr>
-        <w:rPr>
-          <w:rFonts w:hint="eastAsia"/>
-        </w:rPr>
-      </w:pPr>
-    </w:p>
+    <w:p/>
     <w:sectPr>
       <w:headerReference w:type="default" r:id="rId8"/>
       <w:footerReference w:type="default" r:id="rId9"/>
@@ -5568,7 +5576,7 @@
 </file>
 
 <file path=customXml/itemProps1.xml><?xml version="1.0" encoding="utf-8"?>
-<ds:datastoreItem xmlns:ds="http://schemas.openxmlformats.org/officeDocument/2006/customXml" ds:itemID="{D5D4F5EC-486C-4AB7-9F97-9365B8FB0F01}">
+<ds:datastoreItem xmlns:ds="http://schemas.openxmlformats.org/officeDocument/2006/customXml" ds:itemID="{67C0E335-110B-4389-843D-F852BD1A54F1}">
   <ds:schemaRefs>
     <ds:schemaRef ds:uri="http://schemas.openxmlformats.org/officeDocument/2006/bibliography"/>
   </ds:schemaRefs>

--- a/Project Document(0203).docx
+++ b/Project Document(0203).docx
@@ -1402,8 +1402,6 @@
               </w:rPr>
               <w:t xml:space="preserve"> </w:t>
             </w:r>
-            <w:bookmarkStart w:id="0" w:name="_GoBack"/>
-            <w:bookmarkEnd w:id="0"/>
             <w:r>
               <w:rPr>
                 <w:rFonts w:asciiTheme="minorEastAsia" w:eastAsiaTheme="minorEastAsia" w:hAnsiTheme="minorEastAsia" w:hint="eastAsia"/>
@@ -1450,7 +1448,7 @@
                 <w:rFonts w:asciiTheme="minorEastAsia" w:eastAsiaTheme="minorEastAsia" w:hAnsiTheme="minorEastAsia"/>
                 <w:szCs w:val="20"/>
               </w:rPr>
-              <w:t>3</w:t>
+              <w:t>4</w:t>
             </w:r>
             <w:r>
               <w:rPr>
@@ -1473,6 +1471,8 @@
               </w:rPr>
               <w:t>기능 구현</w:t>
             </w:r>
+            <w:bookmarkStart w:id="0" w:name="_GoBack"/>
+            <w:bookmarkEnd w:id="0"/>
           </w:p>
           <w:p>
             <w:pPr>
@@ -1491,7 +1491,7 @@
                 <w:rFonts w:asciiTheme="minorEastAsia" w:eastAsiaTheme="minorEastAsia" w:hAnsiTheme="minorEastAsia"/>
                 <w:szCs w:val="20"/>
               </w:rPr>
-              <w:t>2/14 ~ 2/15</w:t>
+              <w:t>2/15</w:t>
             </w:r>
             <w:r>
               <w:rPr>
@@ -5576,7 +5576,7 @@
 </file>
 
 <file path=customXml/itemProps1.xml><?xml version="1.0" encoding="utf-8"?>
-<ds:datastoreItem xmlns:ds="http://schemas.openxmlformats.org/officeDocument/2006/customXml" ds:itemID="{67C0E335-110B-4389-843D-F852BD1A54F1}">
+<ds:datastoreItem xmlns:ds="http://schemas.openxmlformats.org/officeDocument/2006/customXml" ds:itemID="{FC902BB5-E484-448C-993D-53198478BA89}">
   <ds:schemaRefs>
     <ds:schemaRef ds:uri="http://schemas.openxmlformats.org/officeDocument/2006/bibliography"/>
   </ds:schemaRefs>
